--- a/恒大人寿ELK日志服务器普通用户使用手册v1.0.docx
+++ b/恒大人寿ELK日志服务器普通用户使用手册v1.0.docx
@@ -514,6 +514,507 @@
           <w:szCs w:val="21"/>
         </w:rPr>
       </w:pPr>
+    </w:p>
+    <w:p>
+      <w:pPr>
+        <w:rPr>
+          <w:rFonts w:ascii="Times New Roman" w:hAnsi="Times New Roman" w:cs="Times New Roman"/>
+          <w:szCs w:val="21"/>
+        </w:rPr>
+      </w:pPr>
+    </w:p>
+    <w:p>
+      <w:pPr>
+        <w:rPr>
+          <w:rFonts w:ascii="Times New Roman" w:hAnsi="Times New Roman" w:cs="Times New Roman"/>
+          <w:szCs w:val="21"/>
+        </w:rPr>
+      </w:pPr>
+    </w:p>
+    <w:p>
+      <w:pPr>
+        <w:rPr>
+          <w:rFonts w:ascii="Times New Roman" w:hAnsi="Times New Roman" w:cs="Times New Roman"/>
+          <w:szCs w:val="21"/>
+        </w:rPr>
+      </w:pPr>
+    </w:p>
+    <w:p>
+      <w:pPr>
+        <w:pStyle w:val="11"/>
+        <w:pageBreakBefore/>
+        <w:spacing w:line="276" w:lineRule="auto"/>
+        <w:ind w:left="420" w:firstLineChars="0" w:firstLine="0"/>
+        <w:jc w:val="center"/>
+        <w:rPr>
+          <w:rFonts w:ascii="Times New Roman" w:hAnsi="Times New Roman"/>
+          <w:b/>
+          <w:szCs w:val="21"/>
+        </w:rPr>
+      </w:pPr>
+    </w:p>
+    <w:p>
+      <w:pPr>
+        <w:pStyle w:val="10"/>
+        <w:tabs>
+          <w:tab w:val="left" w:pos="420"/>
+          <w:tab w:val="right" w:leader="dot" w:pos="8296"/>
+        </w:tabs>
+        <w:rPr>
+          <w:rFonts w:asciiTheme="minorHAnsi" w:eastAsiaTheme="minorEastAsia" w:hAnsiTheme="minorHAnsi" w:cstheme="minorBidi"/>
+          <w:noProof/>
+        </w:rPr>
+      </w:pPr>
+      <w:r>
+        <w:rPr>
+          <w:rFonts w:ascii="Times New Roman" w:hAnsi="Times New Roman"/>
+          <w:szCs w:val="21"/>
+        </w:rPr>
+        <w:fldChar w:fldCharType="begin"/>
+      </w:r>
+      <w:r>
+        <w:rPr>
+          <w:rFonts w:ascii="Times New Roman" w:hAnsi="Times New Roman"/>
+          <w:szCs w:val="21"/>
+        </w:rPr>
+        <w:instrText xml:space="preserve"> TOC \o "1-3" \h \z \u </w:instrText>
+      </w:r>
+      <w:r>
+        <w:rPr>
+          <w:rFonts w:ascii="Times New Roman" w:hAnsi="Times New Roman"/>
+          <w:szCs w:val="21"/>
+        </w:rPr>
+        <w:fldChar w:fldCharType="separate"/>
+      </w:r>
+      <w:hyperlink w:anchor="_Toc467595562" w:history="1">
+        <w:r>
+          <w:rPr>
+            <w:rStyle w:val="a4"/>
+            <w:rFonts w:ascii="Times New Roman" w:hAnsi="Times New Roman"/>
+            <w:noProof/>
+          </w:rPr>
+          <w:t>1.</w:t>
+        </w:r>
+        <w:r>
+          <w:rPr>
+            <w:rFonts w:asciiTheme="minorHAnsi" w:eastAsiaTheme="minorEastAsia" w:hAnsiTheme="minorHAnsi" w:cstheme="minorBidi"/>
+            <w:noProof/>
+          </w:rPr>
+          <w:tab/>
+        </w:r>
+        <w:r>
+          <w:rPr>
+            <w:rStyle w:val="a4"/>
+            <w:rFonts w:ascii="Times New Roman" w:hAnsi="Times New Roman" w:hint="eastAsia"/>
+            <w:noProof/>
+          </w:rPr>
+          <w:t>前言</w:t>
+        </w:r>
+        <w:r>
+          <w:rPr>
+            <w:noProof/>
+            <w:webHidden/>
+          </w:rPr>
+          <w:tab/>
+        </w:r>
+        <w:r>
+          <w:rPr>
+            <w:noProof/>
+            <w:webHidden/>
+          </w:rPr>
+          <w:fldChar w:fldCharType="begin"/>
+        </w:r>
+        <w:r>
+          <w:rPr>
+            <w:noProof/>
+            <w:webHidden/>
+          </w:rPr>
+          <w:instrText xml:space="preserve"> PAGEREF _Toc467595562 \h </w:instrText>
+        </w:r>
+        <w:r>
+          <w:rPr>
+            <w:noProof/>
+            <w:webHidden/>
+          </w:rPr>
+        </w:r>
+        <w:r>
+          <w:rPr>
+            <w:noProof/>
+            <w:webHidden/>
+          </w:rPr>
+          <w:fldChar w:fldCharType="separate"/>
+        </w:r>
+        <w:r>
+          <w:rPr>
+            <w:noProof/>
+            <w:webHidden/>
+          </w:rPr>
+          <w:t>4</w:t>
+        </w:r>
+        <w:r>
+          <w:rPr>
+            <w:noProof/>
+            <w:webHidden/>
+          </w:rPr>
+          <w:fldChar w:fldCharType="end"/>
+        </w:r>
+      </w:hyperlink>
+    </w:p>
+    <w:p>
+      <w:pPr>
+        <w:pStyle w:val="10"/>
+        <w:tabs>
+          <w:tab w:val="right" w:leader="dot" w:pos="8296"/>
+        </w:tabs>
+        <w:rPr>
+          <w:rFonts w:asciiTheme="minorHAnsi" w:eastAsiaTheme="minorEastAsia" w:hAnsiTheme="minorHAnsi" w:cstheme="minorBidi"/>
+          <w:noProof/>
+        </w:rPr>
+      </w:pPr>
+      <w:hyperlink w:anchor="_Toc467595563" w:history="1">
+        <w:r>
+          <w:rPr>
+            <w:rStyle w:val="a4"/>
+            <w:rFonts w:ascii="Times New Roman" w:hAnsi="Times New Roman"/>
+            <w:noProof/>
+          </w:rPr>
+          <w:t>2</w:t>
+        </w:r>
+        <w:r>
+          <w:rPr>
+            <w:rStyle w:val="a4"/>
+            <w:rFonts w:ascii="Times New Roman" w:hAnsi="Times New Roman" w:hint="eastAsia"/>
+            <w:noProof/>
+          </w:rPr>
+          <w:t>．</w:t>
+        </w:r>
+        <w:r>
+          <w:rPr>
+            <w:rStyle w:val="a4"/>
+            <w:rFonts w:ascii="Times New Roman" w:hAnsi="Times New Roman"/>
+            <w:noProof/>
+          </w:rPr>
+          <w:t xml:space="preserve"> </w:t>
+        </w:r>
+        <w:r>
+          <w:rPr>
+            <w:rStyle w:val="a4"/>
+            <w:rFonts w:ascii="Times New Roman" w:hAnsi="Times New Roman" w:hint="eastAsia"/>
+            <w:noProof/>
+          </w:rPr>
+          <w:t>登录使用</w:t>
+        </w:r>
+        <w:r>
+          <w:rPr>
+            <w:rStyle w:val="a4"/>
+            <w:rFonts w:ascii="Times New Roman" w:hAnsi="Times New Roman"/>
+            <w:noProof/>
+          </w:rPr>
+          <w:t>ELK</w:t>
+        </w:r>
+        <w:r>
+          <w:rPr>
+            <w:rStyle w:val="a4"/>
+            <w:rFonts w:ascii="Times New Roman" w:hAnsi="Times New Roman" w:hint="eastAsia"/>
+            <w:noProof/>
+          </w:rPr>
+          <w:t>日志服务器</w:t>
+        </w:r>
+        <w:r>
+          <w:rPr>
+            <w:noProof/>
+            <w:webHidden/>
+          </w:rPr>
+          <w:tab/>
+        </w:r>
+        <w:r>
+          <w:rPr>
+            <w:noProof/>
+            <w:webHidden/>
+          </w:rPr>
+          <w:fldChar w:fldCharType="begin"/>
+        </w:r>
+        <w:r>
+          <w:rPr>
+            <w:noProof/>
+            <w:webHidden/>
+          </w:rPr>
+          <w:instrText xml:space="preserve"> PAGEREF _Toc467595563 \h </w:instrText>
+        </w:r>
+        <w:r>
+          <w:rPr>
+            <w:noProof/>
+            <w:webHidden/>
+          </w:rPr>
+        </w:r>
+        <w:r>
+          <w:rPr>
+            <w:noProof/>
+            <w:webHidden/>
+          </w:rPr>
+          <w:fldChar w:fldCharType="separate"/>
+        </w:r>
+        <w:r>
+          <w:rPr>
+            <w:noProof/>
+            <w:webHidden/>
+          </w:rPr>
+          <w:t>5</w:t>
+        </w:r>
+        <w:r>
+          <w:rPr>
+            <w:noProof/>
+            <w:webHidden/>
+          </w:rPr>
+          <w:fldChar w:fldCharType="end"/>
+        </w:r>
+      </w:hyperlink>
+    </w:p>
+    <w:p>
+      <w:pPr>
+        <w:pStyle w:val="20"/>
+        <w:tabs>
+          <w:tab w:val="right" w:leader="dot" w:pos="8296"/>
+        </w:tabs>
+        <w:rPr>
+          <w:rFonts w:asciiTheme="minorHAnsi" w:eastAsiaTheme="minorEastAsia" w:hAnsiTheme="minorHAnsi" w:cstheme="minorBidi"/>
+          <w:noProof/>
+        </w:rPr>
+      </w:pPr>
+      <w:hyperlink w:anchor="_Toc467595564" w:history="1">
+        <w:r>
+          <w:rPr>
+            <w:rStyle w:val="a4"/>
+            <w:noProof/>
+          </w:rPr>
+          <w:t xml:space="preserve">2.1  ELK web </w:t>
+        </w:r>
+        <w:r>
+          <w:rPr>
+            <w:rStyle w:val="a4"/>
+            <w:rFonts w:hint="eastAsia"/>
+            <w:noProof/>
+          </w:rPr>
+          <w:t>登录</w:t>
+        </w:r>
+        <w:r>
+          <w:rPr>
+            <w:noProof/>
+            <w:webHidden/>
+          </w:rPr>
+          <w:tab/>
+        </w:r>
+        <w:r>
+          <w:rPr>
+            <w:noProof/>
+            <w:webHidden/>
+          </w:rPr>
+          <w:fldChar w:fldCharType="begin"/>
+        </w:r>
+        <w:r>
+          <w:rPr>
+            <w:noProof/>
+            <w:webHidden/>
+          </w:rPr>
+          <w:instrText xml:space="preserve"> PAGEREF _Toc467595564 \h </w:instrText>
+        </w:r>
+        <w:r>
+          <w:rPr>
+            <w:noProof/>
+            <w:webHidden/>
+          </w:rPr>
+        </w:r>
+        <w:r>
+          <w:rPr>
+            <w:noProof/>
+            <w:webHidden/>
+          </w:rPr>
+          <w:fldChar w:fldCharType="separate"/>
+        </w:r>
+        <w:r>
+          <w:rPr>
+            <w:noProof/>
+            <w:webHidden/>
+          </w:rPr>
+          <w:t>5</w:t>
+        </w:r>
+        <w:r>
+          <w:rPr>
+            <w:noProof/>
+            <w:webHidden/>
+          </w:rPr>
+          <w:fldChar w:fldCharType="end"/>
+        </w:r>
+      </w:hyperlink>
+    </w:p>
+    <w:p>
+      <w:pPr>
+        <w:pStyle w:val="20"/>
+        <w:tabs>
+          <w:tab w:val="right" w:leader="dot" w:pos="8296"/>
+        </w:tabs>
+        <w:rPr>
+          <w:rFonts w:asciiTheme="minorHAnsi" w:eastAsiaTheme="minorEastAsia" w:hAnsiTheme="minorHAnsi" w:cstheme="minorBidi"/>
+          <w:noProof/>
+        </w:rPr>
+      </w:pPr>
+      <w:hyperlink w:anchor="_Toc467595565" w:history="1">
+        <w:r>
+          <w:rPr>
+            <w:rStyle w:val="a4"/>
+            <w:noProof/>
+          </w:rPr>
+          <w:t xml:space="preserve">2.1  </w:t>
+        </w:r>
+        <w:r>
+          <w:rPr>
+            <w:rStyle w:val="a4"/>
+            <w:rFonts w:hint="eastAsia"/>
+            <w:noProof/>
+          </w:rPr>
+          <w:t>选择应用日志</w:t>
+        </w:r>
+        <w:r>
+          <w:rPr>
+            <w:noProof/>
+            <w:webHidden/>
+          </w:rPr>
+          <w:tab/>
+        </w:r>
+        <w:r>
+          <w:rPr>
+            <w:noProof/>
+            <w:webHidden/>
+          </w:rPr>
+          <w:fldChar w:fldCharType="begin"/>
+        </w:r>
+        <w:r>
+          <w:rPr>
+            <w:noProof/>
+            <w:webHidden/>
+          </w:rPr>
+          <w:instrText xml:space="preserve"> PAGEREF _Toc467595565 \h </w:instrText>
+        </w:r>
+        <w:r>
+          <w:rPr>
+            <w:noProof/>
+            <w:webHidden/>
+          </w:rPr>
+        </w:r>
+        <w:r>
+          <w:rPr>
+            <w:noProof/>
+            <w:webHidden/>
+          </w:rPr>
+          <w:fldChar w:fldCharType="separate"/>
+        </w:r>
+        <w:r>
+          <w:rPr>
+            <w:noProof/>
+            <w:webHidden/>
+          </w:rPr>
+          <w:t>5</w:t>
+        </w:r>
+        <w:r>
+          <w:rPr>
+            <w:noProof/>
+            <w:webHidden/>
+          </w:rPr>
+          <w:fldChar w:fldCharType="end"/>
+        </w:r>
+      </w:hyperlink>
+    </w:p>
+    <w:p>
+      <w:pPr>
+        <w:pStyle w:val="20"/>
+        <w:tabs>
+          <w:tab w:val="right" w:leader="dot" w:pos="8296"/>
+        </w:tabs>
+        <w:rPr>
+          <w:rFonts w:asciiTheme="minorHAnsi" w:eastAsiaTheme="minorEastAsia" w:hAnsiTheme="minorHAnsi" w:cstheme="minorBidi"/>
+          <w:noProof/>
+        </w:rPr>
+      </w:pPr>
+      <w:hyperlink w:anchor="_Toc467595566" w:history="1">
+        <w:r>
+          <w:rPr>
+            <w:rStyle w:val="a4"/>
+            <w:noProof/>
+          </w:rPr>
+          <w:t xml:space="preserve">2.2  </w:t>
+        </w:r>
+        <w:r>
+          <w:rPr>
+            <w:rStyle w:val="a4"/>
+            <w:rFonts w:hint="eastAsia"/>
+            <w:noProof/>
+          </w:rPr>
+          <w:t>搜索查看应用日志</w:t>
+        </w:r>
+        <w:r>
+          <w:rPr>
+            <w:noProof/>
+            <w:webHidden/>
+          </w:rPr>
+          <w:tab/>
+        </w:r>
+        <w:r>
+          <w:rPr>
+            <w:noProof/>
+            <w:webHidden/>
+          </w:rPr>
+          <w:fldChar w:fldCharType="begin"/>
+        </w:r>
+        <w:r>
+          <w:rPr>
+            <w:noProof/>
+            <w:webHidden/>
+          </w:rPr>
+          <w:instrText xml:space="preserve"> PAGEREF _Toc467595566 \h </w:instrText>
+        </w:r>
+        <w:r>
+          <w:rPr>
+            <w:noProof/>
+            <w:webHidden/>
+          </w:rPr>
+        </w:r>
+        <w:r>
+          <w:rPr>
+            <w:noProof/>
+            <w:webHidden/>
+          </w:rPr>
+          <w:fldChar w:fldCharType="separate"/>
+        </w:r>
+        <w:r>
+          <w:rPr>
+            <w:noProof/>
+            <w:webHidden/>
+          </w:rPr>
+          <w:t>6</w:t>
+        </w:r>
+        <w:r>
+          <w:rPr>
+            <w:noProof/>
+            <w:webHidden/>
+          </w:rPr>
+          <w:fldChar w:fldCharType="end"/>
+        </w:r>
+      </w:hyperlink>
+    </w:p>
+    <w:p>
+      <w:pPr>
+        <w:rPr>
+          <w:rFonts w:ascii="Times New Roman" w:hAnsi="Times New Roman" w:cs="Times New Roman"/>
+          <w:szCs w:val="21"/>
+        </w:rPr>
+      </w:pPr>
+      <w:r>
+        <w:rPr>
+          <w:rFonts w:ascii="Times New Roman" w:eastAsia="宋体" w:hAnsi="Times New Roman" w:cs="Times New Roman"/>
+          <w:szCs w:val="21"/>
+        </w:rPr>
+        <w:fldChar w:fldCharType="end"/>
+      </w:r>
     </w:p>
     <w:p>
       <w:pPr>
@@ -1223,135 +1724,151 @@
     <w:p>
       <w:pPr>
         <w:rPr>
-          <w:rFonts w:ascii="Times New Roman" w:hAnsi="Times New Roman" w:cs="Times New Roman" w:hint="eastAsia"/>
-          <w:szCs w:val="21"/>
-        </w:rPr>
-      </w:pPr>
-    </w:p>
-    <w:p>
-      <w:pPr>
-        <w:rPr>
-          <w:rFonts w:ascii="Times New Roman" w:hAnsi="Times New Roman" w:cs="Times New Roman" w:hint="eastAsia"/>
-          <w:szCs w:val="21"/>
-        </w:rPr>
-      </w:pPr>
-    </w:p>
-    <w:p>
-      <w:pPr>
-        <w:rPr>
-          <w:rFonts w:ascii="Times New Roman" w:hAnsi="Times New Roman" w:cs="Times New Roman" w:hint="eastAsia"/>
-          <w:szCs w:val="21"/>
-        </w:rPr>
-      </w:pPr>
-    </w:p>
-    <w:p>
-      <w:pPr>
-        <w:rPr>
-          <w:rFonts w:ascii="Times New Roman" w:hAnsi="Times New Roman" w:cs="Times New Roman" w:hint="eastAsia"/>
-          <w:szCs w:val="21"/>
-        </w:rPr>
-      </w:pPr>
-    </w:p>
-    <w:p>
-      <w:pPr>
-        <w:rPr>
-          <w:rFonts w:ascii="Times New Roman" w:hAnsi="Times New Roman" w:cs="Times New Roman" w:hint="eastAsia"/>
-          <w:szCs w:val="21"/>
-        </w:rPr>
-      </w:pPr>
-    </w:p>
-    <w:p>
-      <w:pPr>
-        <w:rPr>
-          <w:rFonts w:ascii="Times New Roman" w:hAnsi="Times New Roman" w:cs="Times New Roman" w:hint="eastAsia"/>
-          <w:szCs w:val="21"/>
-        </w:rPr>
-      </w:pPr>
-    </w:p>
-    <w:p>
-      <w:pPr>
-        <w:rPr>
-          <w:rFonts w:ascii="Times New Roman" w:hAnsi="Times New Roman" w:cs="Times New Roman" w:hint="eastAsia"/>
-          <w:szCs w:val="21"/>
-        </w:rPr>
-      </w:pPr>
-    </w:p>
-    <w:p>
-      <w:pPr>
-        <w:rPr>
-          <w:rFonts w:ascii="Times New Roman" w:hAnsi="Times New Roman" w:cs="Times New Roman" w:hint="eastAsia"/>
-          <w:szCs w:val="21"/>
-        </w:rPr>
-      </w:pPr>
-    </w:p>
-    <w:p>
-      <w:pPr>
-        <w:rPr>
-          <w:rFonts w:ascii="Times New Roman" w:hAnsi="Times New Roman" w:cs="Times New Roman" w:hint="eastAsia"/>
-          <w:szCs w:val="21"/>
-        </w:rPr>
-      </w:pPr>
-    </w:p>
-    <w:p>
-      <w:pPr>
-        <w:rPr>
-          <w:rFonts w:ascii="Times New Roman" w:hAnsi="Times New Roman" w:cs="Times New Roman" w:hint="eastAsia"/>
-          <w:szCs w:val="21"/>
-        </w:rPr>
-      </w:pPr>
-    </w:p>
-    <w:p>
-      <w:pPr>
-        <w:rPr>
-          <w:rFonts w:ascii="Times New Roman" w:hAnsi="Times New Roman" w:cs="Times New Roman" w:hint="eastAsia"/>
-          <w:szCs w:val="21"/>
-        </w:rPr>
-      </w:pPr>
-    </w:p>
-    <w:p>
-      <w:pPr>
-        <w:rPr>
-          <w:rFonts w:ascii="Times New Roman" w:hAnsi="Times New Roman" w:cs="Times New Roman" w:hint="eastAsia"/>
-          <w:szCs w:val="21"/>
-        </w:rPr>
-      </w:pPr>
-    </w:p>
-    <w:p>
-      <w:pPr>
-        <w:rPr>
-          <w:rFonts w:ascii="Times New Roman" w:hAnsi="Times New Roman" w:cs="Times New Roman" w:hint="eastAsia"/>
-          <w:szCs w:val="21"/>
-        </w:rPr>
-      </w:pPr>
-    </w:p>
-    <w:p>
-      <w:pPr>
-        <w:rPr>
-          <w:rFonts w:ascii="Times New Roman" w:hAnsi="Times New Roman" w:cs="Times New Roman" w:hint="eastAsia"/>
-          <w:szCs w:val="21"/>
-        </w:rPr>
-      </w:pPr>
-    </w:p>
-    <w:p>
-      <w:pPr>
-        <w:rPr>
-          <w:rFonts w:ascii="Times New Roman" w:hAnsi="Times New Roman" w:cs="Times New Roman" w:hint="eastAsia"/>
-          <w:szCs w:val="21"/>
-        </w:rPr>
-      </w:pPr>
-    </w:p>
-    <w:p>
-      <w:pPr>
-        <w:rPr>
-          <w:rFonts w:ascii="Times New Roman" w:hAnsi="Times New Roman" w:cs="Times New Roman" w:hint="eastAsia"/>
-          <w:szCs w:val="21"/>
-        </w:rPr>
-      </w:pPr>
-    </w:p>
-    <w:p>
-      <w:pPr>
-        <w:rPr>
-          <w:rFonts w:ascii="Times New Roman" w:hAnsi="Times New Roman" w:cs="Times New Roman" w:hint="eastAsia"/>
+          <w:rFonts w:ascii="Times New Roman" w:hAnsi="Times New Roman" w:cs="Times New Roman"/>
+          <w:szCs w:val="21"/>
+        </w:rPr>
+      </w:pPr>
+    </w:p>
+    <w:p>
+      <w:pPr>
+        <w:rPr>
+          <w:rFonts w:ascii="Times New Roman" w:hAnsi="Times New Roman" w:cs="Times New Roman"/>
+          <w:szCs w:val="21"/>
+        </w:rPr>
+      </w:pPr>
+    </w:p>
+    <w:p>
+      <w:pPr>
+        <w:rPr>
+          <w:rFonts w:ascii="Times New Roman" w:hAnsi="Times New Roman" w:cs="Times New Roman"/>
+          <w:szCs w:val="21"/>
+        </w:rPr>
+      </w:pPr>
+    </w:p>
+    <w:p>
+      <w:pPr>
+        <w:rPr>
+          <w:rFonts w:ascii="Times New Roman" w:hAnsi="Times New Roman" w:cs="Times New Roman"/>
+          <w:szCs w:val="21"/>
+        </w:rPr>
+      </w:pPr>
+    </w:p>
+    <w:p>
+      <w:pPr>
+        <w:rPr>
+          <w:rFonts w:ascii="Times New Roman" w:hAnsi="Times New Roman" w:cs="Times New Roman"/>
+          <w:szCs w:val="21"/>
+        </w:rPr>
+      </w:pPr>
+    </w:p>
+    <w:p>
+      <w:pPr>
+        <w:rPr>
+          <w:rFonts w:ascii="Times New Roman" w:hAnsi="Times New Roman" w:cs="Times New Roman"/>
+          <w:szCs w:val="21"/>
+        </w:rPr>
+      </w:pPr>
+    </w:p>
+    <w:p>
+      <w:pPr>
+        <w:rPr>
+          <w:rFonts w:ascii="Times New Roman" w:hAnsi="Times New Roman" w:cs="Times New Roman"/>
+          <w:szCs w:val="21"/>
+        </w:rPr>
+      </w:pPr>
+    </w:p>
+    <w:p>
+      <w:pPr>
+        <w:rPr>
+          <w:rFonts w:ascii="Times New Roman" w:hAnsi="Times New Roman" w:cs="Times New Roman"/>
+          <w:szCs w:val="21"/>
+        </w:rPr>
+      </w:pPr>
+    </w:p>
+    <w:p>
+      <w:pPr>
+        <w:rPr>
+          <w:rFonts w:ascii="Times New Roman" w:hAnsi="Times New Roman" w:cs="Times New Roman"/>
+          <w:szCs w:val="21"/>
+        </w:rPr>
+      </w:pPr>
+    </w:p>
+    <w:p>
+      <w:pPr>
+        <w:rPr>
+          <w:rFonts w:ascii="Times New Roman" w:hAnsi="Times New Roman" w:cs="Times New Roman"/>
+          <w:szCs w:val="21"/>
+        </w:rPr>
+      </w:pPr>
+    </w:p>
+    <w:p>
+      <w:pPr>
+        <w:rPr>
+          <w:rFonts w:ascii="Times New Roman" w:hAnsi="Times New Roman" w:cs="Times New Roman"/>
+          <w:szCs w:val="21"/>
+        </w:rPr>
+      </w:pPr>
+    </w:p>
+    <w:p>
+      <w:pPr>
+        <w:rPr>
+          <w:rFonts w:ascii="Times New Roman" w:hAnsi="Times New Roman" w:cs="Times New Roman"/>
+          <w:szCs w:val="21"/>
+        </w:rPr>
+      </w:pPr>
+    </w:p>
+    <w:p>
+      <w:pPr>
+        <w:rPr>
+          <w:rFonts w:ascii="Times New Roman" w:hAnsi="Times New Roman" w:cs="Times New Roman"/>
+          <w:szCs w:val="21"/>
+        </w:rPr>
+      </w:pPr>
+    </w:p>
+    <w:p>
+      <w:pPr>
+        <w:rPr>
+          <w:rFonts w:ascii="Times New Roman" w:hAnsi="Times New Roman" w:cs="Times New Roman"/>
+          <w:szCs w:val="21"/>
+        </w:rPr>
+      </w:pPr>
+    </w:p>
+    <w:p>
+      <w:pPr>
+        <w:rPr>
+          <w:rFonts w:ascii="Times New Roman" w:hAnsi="Times New Roman" w:cs="Times New Roman"/>
+          <w:szCs w:val="21"/>
+        </w:rPr>
+      </w:pPr>
+    </w:p>
+    <w:p>
+      <w:pPr>
+        <w:rPr>
+          <w:rFonts w:ascii="Times New Roman" w:hAnsi="Times New Roman" w:cs="Times New Roman"/>
+          <w:szCs w:val="21"/>
+        </w:rPr>
+      </w:pPr>
+    </w:p>
+    <w:p>
+      <w:pPr>
+        <w:rPr>
+          <w:rFonts w:ascii="Times New Roman" w:hAnsi="Times New Roman" w:cs="Times New Roman"/>
+          <w:szCs w:val="21"/>
+        </w:rPr>
+      </w:pPr>
+    </w:p>
+    <w:p>
+      <w:pPr>
+        <w:rPr>
+          <w:rFonts w:ascii="Times New Roman" w:hAnsi="Times New Roman" w:cs="Times New Roman"/>
+          <w:szCs w:val="21"/>
+        </w:rPr>
+      </w:pPr>
+    </w:p>
+    <w:p>
+      <w:pPr>
+        <w:rPr>
+          <w:rFonts w:ascii="Times New Roman" w:hAnsi="Times New Roman" w:cs="Times New Roman"/>
           <w:szCs w:val="21"/>
         </w:rPr>
       </w:pPr>
@@ -1402,6 +1919,7 @@
           <w:szCs w:val="32"/>
         </w:rPr>
       </w:pPr>
+      <w:bookmarkStart w:id="0" w:name="_Toc467595562"/>
       <w:r>
         <w:rPr>
           <w:rFonts w:ascii="Times New Roman" w:hAnsi="Times New Roman" w:cs="Times New Roman"/>
@@ -1411,6 +1929,7 @@
         <w:lastRenderedPageBreak/>
         <w:t>前言</w:t>
       </w:r>
+      <w:bookmarkEnd w:id="0"/>
     </w:p>
     <w:p>
       <w:pPr>
@@ -1484,7 +2003,27 @@
           <w:kern w:val="0"/>
           <w:szCs w:val="21"/>
         </w:rPr>
-        <w:t xml:space="preserve"> Logstash </w:t>
+        <w:t xml:space="preserve"> </w:t>
+      </w:r>
+      <w:proofErr w:type="spellStart"/>
+      <w:r>
+        <w:rPr>
+          <w:rFonts w:ascii="Times New Roman" w:eastAsia="宋体" w:hAnsi="Times New Roman" w:cs="Times New Roman"/>
+          <w:color w:val="000000" w:themeColor="text1"/>
+          <w:kern w:val="0"/>
+          <w:szCs w:val="21"/>
+        </w:rPr>
+        <w:t>Logstash</w:t>
+      </w:r>
+      <w:proofErr w:type="spellEnd"/>
+      <w:r>
+        <w:rPr>
+          <w:rFonts w:ascii="Times New Roman" w:eastAsia="宋体" w:hAnsi="Times New Roman" w:cs="Times New Roman"/>
+          <w:color w:val="000000" w:themeColor="text1"/>
+          <w:kern w:val="0"/>
+          <w:szCs w:val="21"/>
+        </w:rPr>
+        <w:t xml:space="preserve"> </w:t>
       </w:r>
       <w:r>
         <w:rPr>
@@ -1749,7 +2288,7 @@
           <w:szCs w:val="21"/>
         </w:rPr>
         <w:drawing>
-          <wp:inline distT="0" distB="0" distL="0" distR="0" wp14:anchorId="1AC5AB21" wp14:editId="2C42E07D">
+          <wp:inline distT="0" distB="0" distL="0" distR="0" wp14:anchorId="239770ED" wp14:editId="03D3F2F7">
             <wp:extent cx="5274310" cy="1177017"/>
             <wp:effectExtent l="0" t="0" r="2540" b="4445"/>
             <wp:docPr id="114" name="图片 114" descr="static/images/basic_logstash_pipeline.png"/>
@@ -1814,8 +2353,9 @@
           <w:kern w:val="0"/>
           <w:szCs w:val="21"/>
         </w:rPr>
-        <w:t xml:space="preserve">   kibana </w:t>
-      </w:r>
+        <w:t xml:space="preserve">   </w:t>
+      </w:r>
+      <w:proofErr w:type="spellStart"/>
       <w:r>
         <w:rPr>
           <w:rFonts w:ascii="Times New Roman" w:eastAsia="宋体" w:hAnsi="Times New Roman" w:cs="Times New Roman"/>
@@ -1823,6 +2363,25 @@
           <w:kern w:val="0"/>
           <w:szCs w:val="21"/>
         </w:rPr>
+        <w:t>kibana</w:t>
+      </w:r>
+      <w:proofErr w:type="spellEnd"/>
+      <w:r>
+        <w:rPr>
+          <w:rFonts w:ascii="Times New Roman" w:eastAsia="宋体" w:hAnsi="Times New Roman" w:cs="Times New Roman"/>
+          <w:color w:val="000000" w:themeColor="text1"/>
+          <w:kern w:val="0"/>
+          <w:szCs w:val="21"/>
+        </w:rPr>
+        <w:t xml:space="preserve"> </w:t>
+      </w:r>
+      <w:r>
+        <w:rPr>
+          <w:rFonts w:ascii="Times New Roman" w:eastAsia="宋体" w:hAnsi="Times New Roman" w:cs="Times New Roman"/>
+          <w:color w:val="000000" w:themeColor="text1"/>
+          <w:kern w:val="0"/>
+          <w:szCs w:val="21"/>
+        </w:rPr>
         <w:t>也是一个开源和免费的工具，他</w:t>
       </w:r>
       <w:r>
@@ -1832,8 +2391,9 @@
           <w:kern w:val="0"/>
           <w:szCs w:val="21"/>
         </w:rPr>
-        <w:t xml:space="preserve"> Kibana </w:t>
-      </w:r>
+        <w:t xml:space="preserve"> </w:t>
+      </w:r>
+      <w:proofErr w:type="spellStart"/>
       <w:r>
         <w:rPr>
           <w:rFonts w:ascii="Times New Roman" w:eastAsia="宋体" w:hAnsi="Times New Roman" w:cs="Times New Roman"/>
@@ -1841,6 +2401,25 @@
           <w:kern w:val="0"/>
           <w:szCs w:val="21"/>
         </w:rPr>
+        <w:t>Kibana</w:t>
+      </w:r>
+      <w:proofErr w:type="spellEnd"/>
+      <w:r>
+        <w:rPr>
+          <w:rFonts w:ascii="Times New Roman" w:eastAsia="宋体" w:hAnsi="Times New Roman" w:cs="Times New Roman"/>
+          <w:color w:val="000000" w:themeColor="text1"/>
+          <w:kern w:val="0"/>
+          <w:szCs w:val="21"/>
+        </w:rPr>
+        <w:t xml:space="preserve"> </w:t>
+      </w:r>
+      <w:r>
+        <w:rPr>
+          <w:rFonts w:ascii="Times New Roman" w:eastAsia="宋体" w:hAnsi="Times New Roman" w:cs="Times New Roman"/>
+          <w:color w:val="000000" w:themeColor="text1"/>
+          <w:kern w:val="0"/>
+          <w:szCs w:val="21"/>
+        </w:rPr>
         <w:t>可以为</w:t>
       </w:r>
       <w:r>
@@ -1850,8 +2429,9 @@
           <w:kern w:val="0"/>
           <w:szCs w:val="21"/>
         </w:rPr>
-        <w:t xml:space="preserve"> Logstash </w:t>
-      </w:r>
+        <w:t xml:space="preserve"> </w:t>
+      </w:r>
+      <w:proofErr w:type="spellStart"/>
       <w:r>
         <w:rPr>
           <w:rFonts w:ascii="Times New Roman" w:eastAsia="宋体" w:hAnsi="Times New Roman" w:cs="Times New Roman"/>
@@ -1859,6 +2439,25 @@
           <w:kern w:val="0"/>
           <w:szCs w:val="21"/>
         </w:rPr>
+        <w:t>Logstash</w:t>
+      </w:r>
+      <w:proofErr w:type="spellEnd"/>
+      <w:r>
+        <w:rPr>
+          <w:rFonts w:ascii="Times New Roman" w:eastAsia="宋体" w:hAnsi="Times New Roman" w:cs="Times New Roman"/>
+          <w:color w:val="000000" w:themeColor="text1"/>
+          <w:kern w:val="0"/>
+          <w:szCs w:val="21"/>
+        </w:rPr>
+        <w:t xml:space="preserve"> </w:t>
+      </w:r>
+      <w:r>
+        <w:rPr>
+          <w:rFonts w:ascii="Times New Roman" w:eastAsia="宋体" w:hAnsi="Times New Roman" w:cs="Times New Roman"/>
+          <w:color w:val="000000" w:themeColor="text1"/>
+          <w:kern w:val="0"/>
+          <w:szCs w:val="21"/>
+        </w:rPr>
         <w:t>和</w:t>
       </w:r>
       <w:r>
@@ -1972,7 +2571,7 @@
           <w:szCs w:val="21"/>
         </w:rPr>
         <w:drawing>
-          <wp:inline distT="0" distB="0" distL="0" distR="0" wp14:anchorId="1CAAEA89" wp14:editId="63F45C6A">
+          <wp:inline distT="0" distB="0" distL="0" distR="0" wp14:anchorId="751CB06A" wp14:editId="68A8C5AC">
             <wp:extent cx="5772353" cy="2981325"/>
             <wp:effectExtent l="0" t="0" r="0" b="0"/>
             <wp:docPr id="117" name="图片 117" descr="http://static.oschina.net/uploads/space/2015/1218/123049_meyt_1434710.png"/>
@@ -2039,6 +2638,7 @@
         </w:rPr>
         <w:t>如图：</w:t>
       </w:r>
+      <w:proofErr w:type="spellStart"/>
       <w:r>
         <w:rPr>
           <w:rFonts w:ascii="Times New Roman" w:eastAsia="宋体" w:hAnsi="Times New Roman" w:cs="Times New Roman"/>
@@ -2048,6 +2648,7 @@
         </w:rPr>
         <w:t>Logstash</w:t>
       </w:r>
+      <w:proofErr w:type="spellEnd"/>
       <w:r>
         <w:rPr>
           <w:rFonts w:ascii="Times New Roman" w:eastAsia="宋体" w:hAnsi="Times New Roman" w:cs="Times New Roman"/>
@@ -2180,6 +2781,7 @@
           <w:szCs w:val="32"/>
         </w:rPr>
       </w:pPr>
+      <w:bookmarkStart w:id="1" w:name="_Toc467595563"/>
       <w:r>
         <w:rPr>
           <w:rFonts w:ascii="Times New Roman" w:hAnsi="Times New Roman" w:cs="Times New Roman" w:hint="eastAsia"/>
@@ -2237,6 +2839,7 @@
         </w:rPr>
         <w:t>日志服务器</w:t>
       </w:r>
+      <w:bookmarkEnd w:id="1"/>
     </w:p>
     <w:p>
       <w:pPr>
@@ -2246,6 +2849,7 @@
           <w:szCs w:val="28"/>
         </w:rPr>
       </w:pPr>
+      <w:bookmarkStart w:id="2" w:name="_Toc467595564"/>
       <w:r>
         <w:rPr>
           <w:rFonts w:hint="eastAsia"/>
@@ -2269,33 +2873,34 @@
         </w:rPr>
         <w:t xml:space="preserve">  ELK web 登录</w:t>
       </w:r>
-    </w:p>
-    <w:p>
-      <w:pPr>
+      <w:bookmarkEnd w:id="2"/>
+    </w:p>
+    <w:p>
+      <w:pPr>
+        <w:rPr>
+          <w:rFonts w:ascii="Times New Roman" w:hAnsi="Times New Roman" w:cs="Times New Roman"/>
+          <w:szCs w:val="21"/>
+        </w:rPr>
+      </w:pPr>
+      <w:r>
         <w:rPr>
           <w:rFonts w:ascii="Times New Roman" w:hAnsi="Times New Roman" w:cs="Times New Roman" w:hint="eastAsia"/>
           <w:szCs w:val="21"/>
         </w:rPr>
-      </w:pPr>
+        <w:t>ELK website</w:t>
+      </w:r>
       <w:r>
         <w:rPr>
           <w:rFonts w:ascii="Times New Roman" w:hAnsi="Times New Roman" w:cs="Times New Roman" w:hint="eastAsia"/>
           <w:szCs w:val="21"/>
         </w:rPr>
-        <w:t>ELK website</w:t>
-      </w:r>
-      <w:r>
-        <w:rPr>
-          <w:rFonts w:ascii="Times New Roman" w:hAnsi="Times New Roman" w:cs="Times New Roman" w:hint="eastAsia"/>
-          <w:szCs w:val="21"/>
-        </w:rPr>
         <w:t>如下</w:t>
       </w:r>
     </w:p>
     <w:p>
       <w:pPr>
         <w:rPr>
-          <w:rFonts w:ascii="Times New Roman" w:hAnsi="Times New Roman" w:cs="Times New Roman" w:hint="eastAsia"/>
+          <w:rFonts w:ascii="Times New Roman" w:hAnsi="Times New Roman" w:cs="Times New Roman"/>
           <w:szCs w:val="21"/>
         </w:rPr>
       </w:pPr>
@@ -2313,7 +2918,7 @@
     <w:p>
       <w:pPr>
         <w:rPr>
-          <w:rFonts w:ascii="Times New Roman" w:eastAsia="宋体" w:hAnsi="Times New Roman" w:cs="Times New Roman" w:hint="eastAsia"/>
+          <w:rFonts w:ascii="Times New Roman" w:eastAsia="宋体" w:hAnsi="Times New Roman" w:cs="Times New Roman"/>
           <w:color w:val="FF0000"/>
           <w:kern w:val="0"/>
           <w:szCs w:val="21"/>
@@ -2323,22 +2928,22 @@
     <w:p>
       <w:pPr>
         <w:rPr>
+          <w:rFonts w:ascii="Times New Roman" w:hAnsi="Times New Roman" w:cs="Times New Roman"/>
+          <w:szCs w:val="21"/>
+        </w:rPr>
+      </w:pPr>
+      <w:r>
+        <w:rPr>
           <w:rFonts w:ascii="Times New Roman" w:hAnsi="Times New Roman" w:cs="Times New Roman" w:hint="eastAsia"/>
           <w:szCs w:val="21"/>
         </w:rPr>
-      </w:pPr>
-      <w:r>
-        <w:rPr>
-          <w:rFonts w:ascii="Times New Roman" w:hAnsi="Times New Roman" w:cs="Times New Roman" w:hint="eastAsia"/>
-          <w:szCs w:val="21"/>
-        </w:rPr>
         <w:t>在弹出的对话框输入相应用户名和密码</w:t>
       </w:r>
     </w:p>
     <w:p>
       <w:pPr>
         <w:rPr>
-          <w:rFonts w:ascii="Times New Roman" w:eastAsia="宋体" w:hAnsi="Times New Roman" w:cs="Times New Roman" w:hint="eastAsia"/>
+          <w:rFonts w:ascii="Times New Roman" w:eastAsia="宋体" w:hAnsi="Times New Roman" w:cs="Times New Roman"/>
           <w:color w:val="FF0000"/>
           <w:kern w:val="0"/>
           <w:szCs w:val="21"/>
@@ -2348,7 +2953,7 @@
     <w:p>
       <w:pPr>
         <w:rPr>
-          <w:rFonts w:ascii="Times New Roman" w:eastAsia="宋体" w:hAnsi="Times New Roman" w:cs="Times New Roman" w:hint="eastAsia"/>
+          <w:rFonts w:ascii="Times New Roman" w:eastAsia="宋体" w:hAnsi="Times New Roman" w:cs="Times New Roman"/>
           <w:color w:val="FF0000"/>
           <w:kern w:val="0"/>
           <w:szCs w:val="21"/>
@@ -2359,7 +2964,7 @@
           <w:noProof/>
         </w:rPr>
         <w:drawing>
-          <wp:inline distT="0" distB="0" distL="0" distR="0" wp14:anchorId="7B9CCD7D" wp14:editId="4285FD74">
+          <wp:inline distT="0" distB="0" distL="0" distR="0" wp14:anchorId="2DB4385E" wp14:editId="75E342AA">
             <wp:extent cx="5274310" cy="1808160"/>
             <wp:effectExtent l="0" t="0" r="2540" b="1905"/>
             <wp:docPr id="111" name="图片 111"/>
@@ -2398,15 +3003,15 @@
     <w:p>
       <w:pPr>
         <w:rPr>
-          <w:rFonts w:ascii="Times New Roman" w:hAnsi="Times New Roman" w:cs="Times New Roman" w:hint="eastAsia"/>
-          <w:szCs w:val="21"/>
-        </w:rPr>
-      </w:pPr>
-    </w:p>
-    <w:p>
-      <w:pPr>
-        <w:rPr>
-          <w:rFonts w:ascii="Times New Roman" w:hAnsi="Times New Roman" w:cs="Times New Roman" w:hint="eastAsia"/>
+          <w:rFonts w:ascii="Times New Roman" w:hAnsi="Times New Roman" w:cs="Times New Roman"/>
+          <w:szCs w:val="21"/>
+        </w:rPr>
+      </w:pPr>
+    </w:p>
+    <w:p>
+      <w:pPr>
+        <w:rPr>
+          <w:rFonts w:ascii="Times New Roman" w:hAnsi="Times New Roman" w:cs="Times New Roman"/>
           <w:szCs w:val="21"/>
         </w:rPr>
       </w:pPr>
@@ -2419,6 +3024,7 @@
           <w:szCs w:val="28"/>
         </w:rPr>
       </w:pPr>
+      <w:bookmarkStart w:id="3" w:name="_Toc467595565"/>
       <w:r>
         <w:rPr>
           <w:rFonts w:hint="eastAsia"/>
@@ -2440,21 +3046,14 @@
           <w:sz w:val="28"/>
           <w:szCs w:val="28"/>
         </w:rPr>
-        <w:t xml:space="preserve">  </w:t>
-      </w:r>
-      <w:r>
-        <w:rPr>
-          <w:rFonts w:hint="eastAsia"/>
-          <w:sz w:val="28"/>
-          <w:szCs w:val="28"/>
-        </w:rPr>
-        <w:t>选择应用日志</w:t>
-      </w:r>
-    </w:p>
-    <w:p>
-      <w:pPr>
-        <w:rPr>
-          <w:rFonts w:ascii="Times New Roman" w:hAnsi="Times New Roman" w:cs="Times New Roman" w:hint="eastAsia"/>
+        <w:t xml:space="preserve">  选择应用日志</w:t>
+      </w:r>
+      <w:bookmarkEnd w:id="3"/>
+    </w:p>
+    <w:p>
+      <w:pPr>
+        <w:rPr>
+          <w:rFonts w:ascii="Times New Roman" w:hAnsi="Times New Roman" w:cs="Times New Roman"/>
           <w:szCs w:val="21"/>
         </w:rPr>
       </w:pPr>
@@ -2519,7 +3118,7 @@
         </w:tabs>
         <w:jc w:val="left"/>
         <w:rPr>
-          <w:rFonts w:ascii="Times New Roman" w:eastAsia="宋体" w:hAnsi="Times New Roman" w:cs="Times New Roman" w:hint="eastAsia"/>
+          <w:rFonts w:ascii="Times New Roman" w:eastAsia="宋体" w:hAnsi="Times New Roman" w:cs="Times New Roman"/>
           <w:kern w:val="0"/>
           <w:szCs w:val="21"/>
         </w:rPr>
@@ -2626,7 +3225,7 @@
         </w:tabs>
         <w:jc w:val="left"/>
         <w:rPr>
-          <w:rFonts w:ascii="Times New Roman" w:eastAsia="宋体" w:hAnsi="Times New Roman" w:cs="Times New Roman" w:hint="eastAsia"/>
+          <w:rFonts w:ascii="Times New Roman" w:eastAsia="宋体" w:hAnsi="Times New Roman" w:cs="Times New Roman"/>
           <w:kern w:val="0"/>
           <w:szCs w:val="21"/>
         </w:rPr>
@@ -2820,7 +3419,7 @@
         </w:tabs>
         <w:jc w:val="left"/>
         <w:rPr>
-          <w:rFonts w:ascii="Times New Roman" w:eastAsia="宋体" w:hAnsi="Times New Roman" w:cs="Times New Roman" w:hint="eastAsia"/>
+          <w:rFonts w:ascii="Times New Roman" w:eastAsia="宋体" w:hAnsi="Times New Roman" w:cs="Times New Roman"/>
           <w:kern w:val="0"/>
           <w:szCs w:val="21"/>
         </w:rPr>
@@ -2860,7 +3459,7 @@
         </w:rPr>
         <w:lastRenderedPageBreak/>
         <w:drawing>
-          <wp:inline distT="0" distB="0" distL="0" distR="0" wp14:anchorId="39071CC5" wp14:editId="2D352DF5">
+          <wp:inline distT="0" distB="0" distL="0" distR="0" wp14:anchorId="2A816FC4" wp14:editId="42A97D5B">
             <wp:extent cx="4485715" cy="3733334"/>
             <wp:effectExtent l="0" t="0" r="0" b="635"/>
             <wp:docPr id="1" name="图片 1"/>
@@ -2919,7 +3518,7 @@
         </w:tabs>
         <w:jc w:val="left"/>
         <w:rPr>
-          <w:rFonts w:ascii="Times New Roman" w:eastAsia="宋体" w:hAnsi="Times New Roman" w:cs="Times New Roman" w:hint="eastAsia"/>
+          <w:rFonts w:ascii="Times New Roman" w:eastAsia="宋体" w:hAnsi="Times New Roman" w:cs="Times New Roman"/>
           <w:kern w:val="0"/>
           <w:szCs w:val="21"/>
         </w:rPr>
@@ -2931,7 +3530,7 @@
           <w:szCs w:val="21"/>
         </w:rPr>
         <w:drawing>
-          <wp:inline distT="0" distB="0" distL="0" distR="0" wp14:anchorId="7D74BA79" wp14:editId="02229F55">
+          <wp:inline distT="0" distB="0" distL="0" distR="0" wp14:anchorId="7B3AED03" wp14:editId="1EA38DF1">
             <wp:extent cx="5274310" cy="2504687"/>
             <wp:effectExtent l="0" t="0" r="2540" b="0"/>
             <wp:docPr id="97" name="图片 97"/>
@@ -2971,25 +3570,19 @@
       <w:pPr>
         <w:pStyle w:val="2"/>
         <w:rPr>
-          <w:sz w:val="28"/>
-          <w:szCs w:val="28"/>
-        </w:rPr>
-      </w:pPr>
-      <w:r>
-        <w:rPr>
           <w:rFonts w:hint="eastAsia"/>
           <w:sz w:val="28"/>
           <w:szCs w:val="28"/>
         </w:rPr>
-        <w:t>2.</w:t>
-      </w:r>
+      </w:pPr>
+      <w:bookmarkStart w:id="4" w:name="_Toc467595566"/>
       <w:r>
         <w:rPr>
           <w:rFonts w:hint="eastAsia"/>
           <w:sz w:val="28"/>
           <w:szCs w:val="28"/>
         </w:rPr>
-        <w:t>2</w:t>
+        <w:t>2.</w:t>
       </w:r>
       <w:r>
         <w:rPr>
@@ -2997,7 +3590,7 @@
           <w:sz w:val="28"/>
           <w:szCs w:val="28"/>
         </w:rPr>
-        <w:t xml:space="preserve">  </w:t>
+        <w:t>2  查看</w:t>
       </w:r>
       <w:r>
         <w:rPr>
@@ -3005,7 +3598,7 @@
           <w:sz w:val="28"/>
           <w:szCs w:val="28"/>
         </w:rPr>
-        <w:t>搜索</w:t>
+        <w:t>不同时间点的</w:t>
       </w:r>
       <w:r>
         <w:rPr>
@@ -3013,30 +3606,466 @@
           <w:sz w:val="28"/>
           <w:szCs w:val="28"/>
         </w:rPr>
+        <w:t>应用日志</w:t>
+      </w:r>
+      <w:bookmarkEnd w:id="4"/>
+    </w:p>
+    <w:p>
+      <w:pPr>
+        <w:rPr>
+          <w:rFonts w:ascii="Times New Roman" w:hAnsi="Times New Roman" w:cs="Times New Roman"/>
+          <w:szCs w:val="21"/>
+        </w:rPr>
+      </w:pPr>
+      <w:r>
+        <w:rPr>
+          <w:rFonts w:ascii="Times New Roman" w:hAnsi="Times New Roman" w:cs="Times New Roman" w:hint="eastAsia"/>
+          <w:szCs w:val="21"/>
+        </w:rPr>
+        <w:t>点击界面右上角的时间段，选择合适的时间查看应用日志</w:t>
+      </w:r>
+    </w:p>
+    <w:p>
+      <w:pPr>
+        <w:rPr>
+          <w:rFonts w:ascii="Times New Roman" w:hAnsi="Times New Roman" w:cs="Times New Roman" w:hint="eastAsia"/>
+          <w:szCs w:val="21"/>
+        </w:rPr>
+      </w:pPr>
+      <w:r>
+        <w:rPr>
+          <w:noProof/>
+        </w:rPr>
+        <w:lastRenderedPageBreak/>
+        <w:drawing>
+          <wp:inline distT="0" distB="0" distL="0" distR="0" wp14:anchorId="58848264" wp14:editId="4E25EAF5">
+            <wp:extent cx="5274310" cy="1387559"/>
+            <wp:effectExtent l="0" t="0" r="2540" b="3175"/>
+            <wp:docPr id="3" name="图片 3"/>
+            <wp:cNvGraphicFramePr>
+              <a:graphicFrameLocks xmlns:a="http://schemas.openxmlformats.org/drawingml/2006/main" noChangeAspect="1"/>
+            </wp:cNvGraphicFramePr>
+            <a:graphic xmlns:a="http://schemas.openxmlformats.org/drawingml/2006/main">
+              <a:graphicData uri="http://schemas.openxmlformats.org/drawingml/2006/picture">
+                <pic:pic xmlns:pic="http://schemas.openxmlformats.org/drawingml/2006/picture">
+                  <pic:nvPicPr>
+                    <pic:cNvPr id="0" name=""/>
+                    <pic:cNvPicPr/>
+                  </pic:nvPicPr>
+                  <pic:blipFill>
+                    <a:blip r:embed="rId16"/>
+                    <a:stretch>
+                      <a:fillRect/>
+                    </a:stretch>
+                  </pic:blipFill>
+                  <pic:spPr>
+                    <a:xfrm>
+                      <a:off x="0" y="0"/>
+                      <a:ext cx="5274310" cy="1387559"/>
+                    </a:xfrm>
+                    <a:prstGeom prst="rect">
+                      <a:avLst/>
+                    </a:prstGeom>
+                  </pic:spPr>
+                </pic:pic>
+              </a:graphicData>
+            </a:graphic>
+          </wp:inline>
+        </w:drawing>
+      </w:r>
+    </w:p>
+    <w:p>
+      <w:pPr>
+        <w:rPr>
+          <w:rFonts w:ascii="Times New Roman" w:hAnsi="Times New Roman" w:cs="Times New Roman"/>
+          <w:szCs w:val="21"/>
+        </w:rPr>
+      </w:pPr>
+      <w:r>
+        <w:rPr>
+          <w:rFonts w:ascii="Times New Roman" w:hAnsi="Times New Roman" w:cs="Times New Roman" w:hint="eastAsia"/>
+          <w:szCs w:val="21"/>
+        </w:rPr>
+        <w:t>选择快速定义的时间段</w:t>
+      </w:r>
+    </w:p>
+    <w:p>
+      <w:pPr>
+        <w:rPr>
+          <w:rFonts w:hint="eastAsia"/>
+        </w:rPr>
+      </w:pPr>
+      <w:r>
+        <w:rPr>
+          <w:noProof/>
+        </w:rPr>
+        <w:drawing>
+          <wp:inline distT="0" distB="0" distL="0" distR="0" wp14:anchorId="6EA8B221" wp14:editId="55A23E23">
+            <wp:extent cx="5274310" cy="1015183"/>
+            <wp:effectExtent l="0" t="0" r="2540" b="0"/>
+            <wp:docPr id="4" name="图片 4"/>
+            <wp:cNvGraphicFramePr>
+              <a:graphicFrameLocks xmlns:a="http://schemas.openxmlformats.org/drawingml/2006/main" noChangeAspect="1"/>
+            </wp:cNvGraphicFramePr>
+            <a:graphic xmlns:a="http://schemas.openxmlformats.org/drawingml/2006/main">
+              <a:graphicData uri="http://schemas.openxmlformats.org/drawingml/2006/picture">
+                <pic:pic xmlns:pic="http://schemas.openxmlformats.org/drawingml/2006/picture">
+                  <pic:nvPicPr>
+                    <pic:cNvPr id="0" name=""/>
+                    <pic:cNvPicPr/>
+                  </pic:nvPicPr>
+                  <pic:blipFill>
+                    <a:blip r:embed="rId17"/>
+                    <a:stretch>
+                      <a:fillRect/>
+                    </a:stretch>
+                  </pic:blipFill>
+                  <pic:spPr>
+                    <a:xfrm>
+                      <a:off x="0" y="0"/>
+                      <a:ext cx="5274310" cy="1015183"/>
+                    </a:xfrm>
+                    <a:prstGeom prst="rect">
+                      <a:avLst/>
+                    </a:prstGeom>
+                  </pic:spPr>
+                </pic:pic>
+              </a:graphicData>
+            </a:graphic>
+          </wp:inline>
+        </w:drawing>
+      </w:r>
+    </w:p>
+    <w:p>
+      <w:pPr>
+        <w:rPr>
+          <w:rFonts w:ascii="Times New Roman" w:hAnsi="Times New Roman" w:cs="Times New Roman"/>
+          <w:szCs w:val="21"/>
+        </w:rPr>
+      </w:pPr>
+      <w:r>
+        <w:rPr>
+          <w:rFonts w:ascii="Times New Roman" w:hAnsi="Times New Roman" w:cs="Times New Roman" w:hint="eastAsia"/>
+          <w:szCs w:val="21"/>
+        </w:rPr>
+        <w:t>选择</w:t>
+      </w:r>
+      <w:r>
+        <w:rPr>
+          <w:rFonts w:ascii="Times New Roman" w:hAnsi="Times New Roman" w:cs="Times New Roman" w:hint="eastAsia"/>
+          <w:szCs w:val="21"/>
+        </w:rPr>
+        <w:t>自</w:t>
+      </w:r>
+      <w:r>
+        <w:rPr>
+          <w:rFonts w:ascii="Times New Roman" w:hAnsi="Times New Roman" w:cs="Times New Roman" w:hint="eastAsia"/>
+          <w:szCs w:val="21"/>
+        </w:rPr>
+        <w:t>定义的时间段</w:t>
+      </w:r>
+    </w:p>
+    <w:p>
+      <w:pPr>
+        <w:rPr>
+          <w:rFonts w:hint="eastAsia"/>
+        </w:rPr>
+      </w:pPr>
+      <w:r>
+        <w:rPr>
+          <w:noProof/>
+        </w:rPr>
+        <w:drawing>
+          <wp:inline distT="0" distB="0" distL="0" distR="0" wp14:anchorId="21973020" wp14:editId="3A345F6A">
+            <wp:extent cx="5274310" cy="1536509"/>
+            <wp:effectExtent l="0" t="0" r="2540" b="6985"/>
+            <wp:docPr id="5" name="图片 5"/>
+            <wp:cNvGraphicFramePr>
+              <a:graphicFrameLocks xmlns:a="http://schemas.openxmlformats.org/drawingml/2006/main" noChangeAspect="1"/>
+            </wp:cNvGraphicFramePr>
+            <a:graphic xmlns:a="http://schemas.openxmlformats.org/drawingml/2006/main">
+              <a:graphicData uri="http://schemas.openxmlformats.org/drawingml/2006/picture">
+                <pic:pic xmlns:pic="http://schemas.openxmlformats.org/drawingml/2006/picture">
+                  <pic:nvPicPr>
+                    <pic:cNvPr id="0" name=""/>
+                    <pic:cNvPicPr/>
+                  </pic:nvPicPr>
+                  <pic:blipFill>
+                    <a:blip r:embed="rId18"/>
+                    <a:stretch>
+                      <a:fillRect/>
+                    </a:stretch>
+                  </pic:blipFill>
+                  <pic:spPr>
+                    <a:xfrm>
+                      <a:off x="0" y="0"/>
+                      <a:ext cx="5274310" cy="1536509"/>
+                    </a:xfrm>
+                    <a:prstGeom prst="rect">
+                      <a:avLst/>
+                    </a:prstGeom>
+                  </pic:spPr>
+                </pic:pic>
+              </a:graphicData>
+            </a:graphic>
+          </wp:inline>
+        </w:drawing>
+      </w:r>
+    </w:p>
+    <w:p>
+      <w:pPr>
+        <w:pStyle w:val="2"/>
+        <w:rPr>
+          <w:sz w:val="28"/>
+          <w:szCs w:val="28"/>
+        </w:rPr>
+      </w:pPr>
+      <w:r>
+        <w:rPr>
+          <w:rFonts w:hint="eastAsia"/>
+          <w:sz w:val="28"/>
+          <w:szCs w:val="28"/>
+        </w:rPr>
+        <w:t>2.</w:t>
+      </w:r>
+      <w:r>
+        <w:rPr>
+          <w:rFonts w:hint="eastAsia"/>
+          <w:sz w:val="28"/>
+          <w:szCs w:val="28"/>
+        </w:rPr>
+        <w:t>3</w:t>
+      </w:r>
+      <w:r>
+        <w:rPr>
+          <w:rFonts w:hint="eastAsia"/>
+          <w:sz w:val="28"/>
+          <w:szCs w:val="28"/>
+        </w:rPr>
+        <w:t xml:space="preserve">  </w:t>
+      </w:r>
+      <w:r>
+        <w:rPr>
+          <w:rFonts w:hint="eastAsia"/>
+          <w:sz w:val="28"/>
+          <w:szCs w:val="28"/>
+        </w:rPr>
+        <w:t>自动更新界面获取最新</w:t>
+      </w:r>
+      <w:r>
+        <w:rPr>
+          <w:rFonts w:hint="eastAsia"/>
+          <w:sz w:val="28"/>
+          <w:szCs w:val="28"/>
+        </w:rPr>
+        <w:t>应用日志</w:t>
+      </w:r>
+    </w:p>
+    <w:p>
+      <w:pPr>
+        <w:rPr>
+          <w:rFonts w:ascii="Times New Roman" w:hAnsi="Times New Roman" w:cs="Times New Roman"/>
+          <w:szCs w:val="21"/>
+        </w:rPr>
+      </w:pPr>
+      <w:r>
+        <w:rPr>
+          <w:rFonts w:ascii="Times New Roman" w:hAnsi="Times New Roman" w:cs="Times New Roman" w:hint="eastAsia"/>
+          <w:szCs w:val="21"/>
+        </w:rPr>
+        <w:t>点击界面右上角的时间段，选择</w:t>
+      </w:r>
+      <w:r>
+        <w:rPr>
+          <w:rFonts w:ascii="Times New Roman" w:hAnsi="Times New Roman" w:cs="Times New Roman" w:hint="eastAsia"/>
+          <w:szCs w:val="21"/>
+        </w:rPr>
+        <w:t>Auto-refresh</w:t>
+      </w:r>
+    </w:p>
+    <w:p>
+      <w:pPr>
+        <w:rPr>
+          <w:rFonts w:ascii="Times New Roman" w:hAnsi="Times New Roman" w:cs="Times New Roman"/>
+          <w:szCs w:val="21"/>
+        </w:rPr>
+      </w:pPr>
+      <w:r>
+        <w:rPr>
+          <w:noProof/>
+        </w:rPr>
+        <w:drawing>
+          <wp:inline distT="0" distB="0" distL="0" distR="0" wp14:anchorId="32460039" wp14:editId="428A8500">
+            <wp:extent cx="5274310" cy="755740"/>
+            <wp:effectExtent l="0" t="0" r="2540" b="6350"/>
+            <wp:docPr id="6" name="图片 6"/>
+            <wp:cNvGraphicFramePr>
+              <a:graphicFrameLocks xmlns:a="http://schemas.openxmlformats.org/drawingml/2006/main" noChangeAspect="1"/>
+            </wp:cNvGraphicFramePr>
+            <a:graphic xmlns:a="http://schemas.openxmlformats.org/drawingml/2006/main">
+              <a:graphicData uri="http://schemas.openxmlformats.org/drawingml/2006/picture">
+                <pic:pic xmlns:pic="http://schemas.openxmlformats.org/drawingml/2006/picture">
+                  <pic:nvPicPr>
+                    <pic:cNvPr id="0" name=""/>
+                    <pic:cNvPicPr/>
+                  </pic:nvPicPr>
+                  <pic:blipFill>
+                    <a:blip r:embed="rId19"/>
+                    <a:stretch>
+                      <a:fillRect/>
+                    </a:stretch>
+                  </pic:blipFill>
+                  <pic:spPr>
+                    <a:xfrm>
+                      <a:off x="0" y="0"/>
+                      <a:ext cx="5274310" cy="755740"/>
+                    </a:xfrm>
+                    <a:prstGeom prst="rect">
+                      <a:avLst/>
+                    </a:prstGeom>
+                  </pic:spPr>
+                </pic:pic>
+              </a:graphicData>
+            </a:graphic>
+          </wp:inline>
+        </w:drawing>
+      </w:r>
+    </w:p>
+    <w:p>
+      <w:pPr>
+        <w:rPr>
+          <w:rFonts w:ascii="Times New Roman" w:hAnsi="Times New Roman" w:cs="Times New Roman" w:hint="eastAsia"/>
+          <w:szCs w:val="21"/>
+        </w:rPr>
+      </w:pPr>
+      <w:r>
+        <w:rPr>
+          <w:rFonts w:ascii="Times New Roman" w:hAnsi="Times New Roman" w:cs="Times New Roman" w:hint="eastAsia"/>
+          <w:szCs w:val="21"/>
+        </w:rPr>
+        <w:t>选择界面自动刷新的频率</w:t>
+      </w:r>
+      <w:bookmarkStart w:id="5" w:name="_GoBack"/>
+      <w:bookmarkEnd w:id="5"/>
+    </w:p>
+    <w:p>
+      <w:pPr>
+        <w:rPr>
+          <w:rFonts w:ascii="Times New Roman" w:hAnsi="Times New Roman" w:cs="Times New Roman" w:hint="eastAsia"/>
+          <w:szCs w:val="21"/>
+        </w:rPr>
+      </w:pPr>
+      <w:r>
+        <w:rPr>
+          <w:noProof/>
+        </w:rPr>
+        <w:drawing>
+          <wp:inline distT="0" distB="0" distL="0" distR="0" wp14:anchorId="11592700" wp14:editId="31D9FD7C">
+            <wp:extent cx="5274310" cy="728880"/>
+            <wp:effectExtent l="0" t="0" r="2540" b="0"/>
+            <wp:docPr id="7" name="图片 7"/>
+            <wp:cNvGraphicFramePr>
+              <a:graphicFrameLocks xmlns:a="http://schemas.openxmlformats.org/drawingml/2006/main" noChangeAspect="1"/>
+            </wp:cNvGraphicFramePr>
+            <a:graphic xmlns:a="http://schemas.openxmlformats.org/drawingml/2006/main">
+              <a:graphicData uri="http://schemas.openxmlformats.org/drawingml/2006/picture">
+                <pic:pic xmlns:pic="http://schemas.openxmlformats.org/drawingml/2006/picture">
+                  <pic:nvPicPr>
+                    <pic:cNvPr id="0" name=""/>
+                    <pic:cNvPicPr/>
+                  </pic:nvPicPr>
+                  <pic:blipFill>
+                    <a:blip r:embed="rId20"/>
+                    <a:stretch>
+                      <a:fillRect/>
+                    </a:stretch>
+                  </pic:blipFill>
+                  <pic:spPr>
+                    <a:xfrm>
+                      <a:off x="0" y="0"/>
+                      <a:ext cx="5274310" cy="728880"/>
+                    </a:xfrm>
+                    <a:prstGeom prst="rect">
+                      <a:avLst/>
+                    </a:prstGeom>
+                  </pic:spPr>
+                </pic:pic>
+              </a:graphicData>
+            </a:graphic>
+          </wp:inline>
+        </w:drawing>
+      </w:r>
+    </w:p>
+    <w:p>
+      <w:pPr>
+        <w:pStyle w:val="2"/>
+        <w:rPr>
+          <w:sz w:val="28"/>
+          <w:szCs w:val="28"/>
+        </w:rPr>
+      </w:pPr>
+      <w:r>
+        <w:rPr>
+          <w:rFonts w:hint="eastAsia"/>
+          <w:sz w:val="28"/>
+          <w:szCs w:val="28"/>
+        </w:rPr>
+        <w:lastRenderedPageBreak/>
+        <w:t>2.</w:t>
+      </w:r>
+      <w:r>
+        <w:rPr>
+          <w:rFonts w:hint="eastAsia"/>
+          <w:sz w:val="28"/>
+          <w:szCs w:val="28"/>
+        </w:rPr>
+        <w:t>4</w:t>
+      </w:r>
+      <w:r>
+        <w:rPr>
+          <w:rFonts w:hint="eastAsia"/>
+          <w:sz w:val="28"/>
+          <w:szCs w:val="28"/>
+        </w:rPr>
+        <w:t xml:space="preserve">  </w:t>
+      </w:r>
+      <w:r>
+        <w:rPr>
+          <w:rFonts w:hint="eastAsia"/>
+          <w:sz w:val="28"/>
+          <w:szCs w:val="28"/>
+        </w:rPr>
+        <w:t>搜索</w:t>
+      </w:r>
+      <w:r>
+        <w:rPr>
+          <w:rFonts w:hint="eastAsia"/>
+          <w:sz w:val="28"/>
+          <w:szCs w:val="28"/>
+        </w:rPr>
         <w:t>查看应用日志</w:t>
       </w:r>
     </w:p>
-    <w:p>
-      <w:pPr>
+    <w:p/>
+    <w:p>
+      <w:pPr>
+        <w:rPr>
+          <w:rFonts w:ascii="Times New Roman" w:hAnsi="Times New Roman" w:cs="Times New Roman"/>
+          <w:szCs w:val="21"/>
+        </w:rPr>
+      </w:pPr>
+      <w:r>
         <w:rPr>
           <w:rFonts w:ascii="Times New Roman" w:hAnsi="Times New Roman" w:cs="Times New Roman" w:hint="eastAsia"/>
           <w:szCs w:val="21"/>
         </w:rPr>
-      </w:pPr>
-      <w:bookmarkStart w:id="0" w:name="_GoBack"/>
-      <w:bookmarkEnd w:id="0"/>
-      <w:r>
-        <w:rPr>
-          <w:rFonts w:ascii="Times New Roman" w:hAnsi="Times New Roman" w:cs="Times New Roman" w:hint="eastAsia"/>
-          <w:szCs w:val="21"/>
-        </w:rPr>
         <w:t>在搜索框，输入相关内容，类如主机名或者日志时间（需要双引号定义范围）</w:t>
       </w:r>
     </w:p>
     <w:p>
       <w:pPr>
         <w:rPr>
-          <w:rFonts w:ascii="Times New Roman" w:hAnsi="Times New Roman" w:cs="Times New Roman" w:hint="eastAsia"/>
+          <w:rFonts w:ascii="Times New Roman" w:hAnsi="Times New Roman" w:cs="Times New Roman"/>
           <w:szCs w:val="21"/>
         </w:rPr>
       </w:pPr>
@@ -3067,7 +4096,7 @@
     <w:p>
       <w:pPr>
         <w:rPr>
-          <w:rFonts w:ascii="Times New Roman" w:hAnsi="Times New Roman" w:cs="Times New Roman" w:hint="eastAsia"/>
+          <w:rFonts w:ascii="Times New Roman" w:hAnsi="Times New Roman" w:cs="Times New Roman"/>
           <w:szCs w:val="21"/>
         </w:rPr>
       </w:pPr>
@@ -3126,7 +4155,7 @@
         </w:tabs>
         <w:jc w:val="left"/>
         <w:rPr>
-          <w:rFonts w:ascii="Times New Roman" w:eastAsia="宋体" w:hAnsi="Times New Roman" w:cs="Times New Roman" w:hint="eastAsia"/>
+          <w:rFonts w:ascii="Times New Roman" w:eastAsia="宋体" w:hAnsi="Times New Roman" w:cs="Times New Roman"/>
           <w:kern w:val="0"/>
           <w:szCs w:val="21"/>
         </w:rPr>
@@ -3155,7 +4184,7 @@
         </w:tabs>
         <w:jc w:val="left"/>
         <w:rPr>
-          <w:rFonts w:ascii="Times New Roman" w:eastAsia="宋体" w:hAnsi="Times New Roman" w:cs="Times New Roman" w:hint="eastAsia"/>
+          <w:rFonts w:ascii="Times New Roman" w:eastAsia="宋体" w:hAnsi="Times New Roman" w:cs="Times New Roman"/>
           <w:kern w:val="0"/>
           <w:szCs w:val="21"/>
         </w:rPr>
@@ -3164,7 +4193,6 @@
         <w:rPr>
           <w:noProof/>
         </w:rPr>
-        <w:lastRenderedPageBreak/>
         <w:drawing>
           <wp:inline distT="0" distB="0" distL="0" distR="0" wp14:anchorId="6A3A600D" wp14:editId="4770A915">
             <wp:extent cx="5274310" cy="2532768"/>
@@ -3181,7 +4209,7 @@
                     <pic:cNvPicPr/>
                   </pic:nvPicPr>
                   <pic:blipFill>
-                    <a:blip r:embed="rId16"/>
+                    <a:blip r:embed="rId21"/>
                     <a:stretch>
                       <a:fillRect/>
                     </a:stretch>
@@ -3225,7 +4253,7 @@
         </w:tabs>
         <w:jc w:val="left"/>
         <w:rPr>
-          <w:rFonts w:ascii="Times New Roman" w:eastAsia="宋体" w:hAnsi="Times New Roman" w:cs="Times New Roman" w:hint="eastAsia"/>
+          <w:rFonts w:ascii="Times New Roman" w:eastAsia="宋体" w:hAnsi="Times New Roman" w:cs="Times New Roman"/>
           <w:kern w:val="0"/>
           <w:szCs w:val="21"/>
         </w:rPr>
@@ -3254,7 +4282,7 @@
         </w:tabs>
         <w:jc w:val="left"/>
         <w:rPr>
-          <w:rFonts w:ascii="Times New Roman" w:eastAsia="宋体" w:hAnsi="Times New Roman" w:cs="Times New Roman" w:hint="eastAsia"/>
+          <w:rFonts w:ascii="Times New Roman" w:eastAsia="宋体" w:hAnsi="Times New Roman" w:cs="Times New Roman"/>
           <w:kern w:val="0"/>
           <w:szCs w:val="21"/>
         </w:rPr>
@@ -3291,7 +4319,7 @@
         </w:tabs>
         <w:jc w:val="left"/>
         <w:rPr>
-          <w:rFonts w:ascii="Times New Roman" w:eastAsia="宋体" w:hAnsi="Times New Roman" w:cs="Times New Roman" w:hint="eastAsia"/>
+          <w:rFonts w:ascii="Times New Roman" w:eastAsia="宋体" w:hAnsi="Times New Roman" w:cs="Times New Roman"/>
           <w:kern w:val="0"/>
           <w:szCs w:val="21"/>
         </w:rPr>
@@ -3316,7 +4344,7 @@
                     <pic:cNvPicPr/>
                   </pic:nvPicPr>
                   <pic:blipFill>
-                    <a:blip r:embed="rId17"/>
+                    <a:blip r:embed="rId22"/>
                     <a:stretch>
                       <a:fillRect/>
                     </a:stretch>
@@ -3360,7 +4388,7 @@
         </w:tabs>
         <w:jc w:val="left"/>
         <w:rPr>
-          <w:rFonts w:ascii="Times New Roman" w:eastAsia="宋体" w:hAnsi="Times New Roman" w:cs="Times New Roman" w:hint="eastAsia"/>
+          <w:rFonts w:ascii="Times New Roman" w:eastAsia="宋体" w:hAnsi="Times New Roman" w:cs="Times New Roman"/>
           <w:kern w:val="0"/>
           <w:szCs w:val="21"/>
         </w:rPr>
@@ -3385,7 +4413,7 @@
                     <pic:cNvPicPr/>
                   </pic:nvPicPr>
                   <pic:blipFill>
-                    <a:blip r:embed="rId18"/>
+                    <a:blip r:embed="rId23"/>
                     <a:stretch>
                       <a:fillRect/>
                     </a:stretch>
@@ -3429,19 +4457,15 @@
         </w:tabs>
         <w:jc w:val="left"/>
         <w:rPr>
-          <w:rFonts w:ascii="Times New Roman" w:eastAsia="宋体" w:hAnsi="Times New Roman" w:cs="Times New Roman" w:hint="eastAsia"/>
+          <w:rFonts w:ascii="Times New Roman" w:eastAsia="宋体" w:hAnsi="Times New Roman" w:cs="Times New Roman"/>
           <w:kern w:val="0"/>
           <w:szCs w:val="21"/>
         </w:rPr>
       </w:pPr>
     </w:p>
     <w:sectPr>
-      <w:headerReference w:type="even" r:id="rId19"/>
-      <w:headerReference w:type="default" r:id="rId20"/>
-      <w:footerReference w:type="even" r:id="rId21"/>
-      <w:footerReference w:type="default" r:id="rId22"/>
-      <w:headerReference w:type="first" r:id="rId23"/>
-      <w:footerReference w:type="first" r:id="rId24"/>
+      <w:headerReference w:type="even" r:id="rId24"/>
+      <w:headerReference w:type="default" r:id="rId25"/>
       <w:pgSz w:w="11906" w:h="16838"/>
       <w:pgMar w:top="1440" w:right="1800" w:bottom="1440" w:left="1800" w:header="851" w:footer="992" w:gutter="0"/>
       <w:cols w:space="425"/>
@@ -3468,36 +4492,6 @@
     </w:p>
   </w:endnote>
 </w:endnotes>
-</file>
-
-<file path=word/footer1.xml><?xml version="1.0" encoding="utf-8"?>
-<w:ftr xmlns:wpc="http://schemas.microsoft.com/office/word/2010/wordprocessingCanvas" xmlns:mc="http://schemas.openxmlformats.org/markup-compatibility/2006" xmlns:o="urn:schemas-microsoft-com:office:office" xmlns:r="http://schemas.openxmlformats.org/officeDocument/2006/relationships" xmlns:m="http://schemas.openxmlformats.org/officeDocument/2006/math" xmlns:v="urn:schemas-microsoft-com:vml" xmlns:wp14="http://schemas.microsoft.com/office/word/2010/wordprocessingDrawing" xmlns:wp="http://schemas.openxmlformats.org/drawingml/2006/wordprocessingDrawing" xmlns:w10="urn:schemas-microsoft-com:office:word" xmlns:w="http://schemas.openxmlformats.org/wordprocessingml/2006/main" xmlns:w14="http://schemas.microsoft.com/office/word/2010/wordml" xmlns:wpg="http://schemas.microsoft.com/office/word/2010/wordprocessingGroup" xmlns:wpi="http://schemas.microsoft.com/office/word/2010/wordprocessingInk" xmlns:wne="http://schemas.microsoft.com/office/word/2006/wordml" xmlns:wps="http://schemas.microsoft.com/office/word/2010/wordprocessingShape" mc:Ignorable="w14 wp14">
-  <w:p>
-    <w:pPr>
-      <w:pStyle w:val="a8"/>
-    </w:pPr>
-  </w:p>
-</w:ftr>
-</file>
-
-<file path=word/footer2.xml><?xml version="1.0" encoding="utf-8"?>
-<w:ftr xmlns:wpc="http://schemas.microsoft.com/office/word/2010/wordprocessingCanvas" xmlns:mc="http://schemas.openxmlformats.org/markup-compatibility/2006" xmlns:o="urn:schemas-microsoft-com:office:office" xmlns:r="http://schemas.openxmlformats.org/officeDocument/2006/relationships" xmlns:m="http://schemas.openxmlformats.org/officeDocument/2006/math" xmlns:v="urn:schemas-microsoft-com:vml" xmlns:wp14="http://schemas.microsoft.com/office/word/2010/wordprocessingDrawing" xmlns:wp="http://schemas.openxmlformats.org/drawingml/2006/wordprocessingDrawing" xmlns:w10="urn:schemas-microsoft-com:office:word" xmlns:w="http://schemas.openxmlformats.org/wordprocessingml/2006/main" xmlns:w14="http://schemas.microsoft.com/office/word/2010/wordml" xmlns:wpg="http://schemas.microsoft.com/office/word/2010/wordprocessingGroup" xmlns:wpi="http://schemas.microsoft.com/office/word/2010/wordprocessingInk" xmlns:wne="http://schemas.microsoft.com/office/word/2006/wordml" xmlns:wps="http://schemas.microsoft.com/office/word/2010/wordprocessingShape" mc:Ignorable="w14 wp14">
-  <w:p>
-    <w:pPr>
-      <w:pStyle w:val="a8"/>
-    </w:pPr>
-  </w:p>
-</w:ftr>
-</file>
-
-<file path=word/footer3.xml><?xml version="1.0" encoding="utf-8"?>
-<w:ftr xmlns:wpc="http://schemas.microsoft.com/office/word/2010/wordprocessingCanvas" xmlns:mc="http://schemas.openxmlformats.org/markup-compatibility/2006" xmlns:o="urn:schemas-microsoft-com:office:office" xmlns:r="http://schemas.openxmlformats.org/officeDocument/2006/relationships" xmlns:m="http://schemas.openxmlformats.org/officeDocument/2006/math" xmlns:v="urn:schemas-microsoft-com:vml" xmlns:wp14="http://schemas.microsoft.com/office/word/2010/wordprocessingDrawing" xmlns:wp="http://schemas.openxmlformats.org/drawingml/2006/wordprocessingDrawing" xmlns:w10="urn:schemas-microsoft-com:office:word" xmlns:w="http://schemas.openxmlformats.org/wordprocessingml/2006/main" xmlns:w14="http://schemas.microsoft.com/office/word/2010/wordml" xmlns:wpg="http://schemas.microsoft.com/office/word/2010/wordprocessingGroup" xmlns:wpi="http://schemas.microsoft.com/office/word/2010/wordprocessingInk" xmlns:wne="http://schemas.microsoft.com/office/word/2006/wordml" xmlns:wps="http://schemas.microsoft.com/office/word/2010/wordprocessingShape" mc:Ignorable="w14 wp14">
-  <w:p>
-    <w:pPr>
-      <w:pStyle w:val="a8"/>
-    </w:pPr>
-  </w:p>
-</w:ftr>
 </file>
 
 <file path=word/footnotes.xml><?xml version="1.0" encoding="utf-8"?>
@@ -3540,16 +4534,6 @@
       <w:pBdr>
         <w:bottom w:val="none" w:sz="0" w:space="0" w:color="auto"/>
       </w:pBdr>
-    </w:pPr>
-  </w:p>
-</w:hdr>
-</file>
-
-<file path=word/header3.xml><?xml version="1.0" encoding="utf-8"?>
-<w:hdr xmlns:wpc="http://schemas.microsoft.com/office/word/2010/wordprocessingCanvas" xmlns:mc="http://schemas.openxmlformats.org/markup-compatibility/2006" xmlns:o="urn:schemas-microsoft-com:office:office" xmlns:r="http://schemas.openxmlformats.org/officeDocument/2006/relationships" xmlns:m="http://schemas.openxmlformats.org/officeDocument/2006/math" xmlns:v="urn:schemas-microsoft-com:vml" xmlns:wp14="http://schemas.microsoft.com/office/word/2010/wordprocessingDrawing" xmlns:wp="http://schemas.openxmlformats.org/drawingml/2006/wordprocessingDrawing" xmlns:w10="urn:schemas-microsoft-com:office:word" xmlns:w="http://schemas.openxmlformats.org/wordprocessingml/2006/main" xmlns:w14="http://schemas.microsoft.com/office/word/2010/wordml" xmlns:wpg="http://schemas.microsoft.com/office/word/2010/wordprocessingGroup" xmlns:wpi="http://schemas.microsoft.com/office/word/2010/wordprocessingInk" xmlns:wne="http://schemas.microsoft.com/office/word/2006/wordml" xmlns:wps="http://schemas.microsoft.com/office/word/2010/wordprocessingShape" mc:Ignorable="w14 wp14">
-  <w:p>
-    <w:pPr>
-      <w:pStyle w:val="a7"/>
     </w:pPr>
   </w:p>
 </w:hdr>
@@ -5997,7 +6981,6 @@
     <w:next w:val="a"/>
     <w:autoRedefine/>
     <w:uiPriority w:val="39"/>
-    <w:semiHidden/>
     <w:unhideWhenUsed/>
     <w:rsid w:val="008C21EA"/>
     <w:rPr>
@@ -6010,7 +6993,6 @@
     <w:next w:val="a"/>
     <w:autoRedefine/>
     <w:uiPriority w:val="39"/>
-    <w:semiHidden/>
     <w:unhideWhenUsed/>
     <w:rsid w:val="008C21EA"/>
     <w:pPr>
@@ -6201,6 +7183,7 @@
       <w:rFonts w:eastAsia="Times New Roman"/>
     </w:rPr>
     <w:tblPr>
+      <w:tblInd w:w="0" w:type="dxa"/>
       <w:tblBorders>
         <w:top w:val="single" w:sz="4" w:space="0" w:color="auto"/>
         <w:left w:val="single" w:sz="4" w:space="0" w:color="auto"/>
@@ -6776,7 +7759,6 @@
     <w:next w:val="a"/>
     <w:autoRedefine/>
     <w:uiPriority w:val="39"/>
-    <w:semiHidden/>
     <w:unhideWhenUsed/>
     <w:rsid w:val="008C21EA"/>
     <w:rPr>
@@ -6789,7 +7771,6 @@
     <w:next w:val="a"/>
     <w:autoRedefine/>
     <w:uiPriority w:val="39"/>
-    <w:semiHidden/>
     <w:unhideWhenUsed/>
     <w:rsid w:val="008C21EA"/>
     <w:pPr>
@@ -6980,6 +7961,7 @@
       <w:rFonts w:eastAsia="Times New Roman"/>
     </w:rPr>
     <w:tblPr>
+      <w:tblInd w:w="0" w:type="dxa"/>
       <w:tblBorders>
         <w:top w:val="single" w:sz="4" w:space="0" w:color="auto"/>
         <w:left w:val="single" w:sz="4" w:space="0" w:color="auto"/>
@@ -7288,7 +8270,7 @@
 </file>
 
 <file path=customXml/itemProps1.xml><?xml version="1.0" encoding="utf-8"?>
-<ds:datastoreItem xmlns:ds="http://schemas.openxmlformats.org/officeDocument/2006/customXml" ds:itemID="{4421A25A-9E31-4028-895B-C1824BEE777A}">
+<ds:datastoreItem xmlns:ds="http://schemas.openxmlformats.org/officeDocument/2006/customXml" ds:itemID="{219D6FA1-D690-45F7-ADFF-4903CABBF9BD}">
   <ds:schemaRefs>
     <ds:schemaRef ds:uri="http://schemas.openxmlformats.org/officeDocument/2006/bibliography"/>
   </ds:schemaRefs>
